--- a/Computer Vision/COVID-19-detection-in-Chest-X-Ray-images-using-majority-voting-based-classifier/Project_Report.docx
+++ b/Computer Vision/COVID-19-detection-in-Chest-X-Ray-images-using-majority-voting-based-classifier/Project_Report.docx
@@ -1,6 +1,6 @@
 
 <file path=word/document.xml><?xml version="1.0" encoding="utf-8"?>
-<w:document xmlns:wpc="http://schemas.microsoft.com/office/word/2010/wordprocessingCanvas" xmlns:cx="http://schemas.microsoft.com/office/drawing/2014/chartex" xmlns:cx1="http://schemas.microsoft.com/office/drawing/2015/9/8/chartex" xmlns:cx2="http://schemas.microsoft.com/office/drawing/2015/10/21/chartex" xmlns:cx3="http://schemas.microsoft.com/office/drawing/2016/5/9/chartex" xmlns:cx4="http://schemas.microsoft.com/office/drawing/2016/5/10/chartex" xmlns:cx5="http://schemas.microsoft.com/office/drawing/2016/5/11/chartex" xmlns:cx6="http://schemas.microsoft.com/office/drawing/2016/5/12/chartex" xmlns:cx7="http://schemas.microsoft.com/office/drawing/2016/5/13/chartex" xmlns:cx8="http://schemas.microsoft.com/office/drawing/2016/5/14/chartex" xmlns:mc="http://schemas.openxmlformats.org/markup-compatibility/2006" xmlns:aink="http://schemas.microsoft.com/office/drawing/2016/ink" xmlns:am3d="http://schemas.microsoft.com/office/drawing/2017/model3d" xmlns:o="urn:schemas-microsoft-com:office:office" xmlns:r="http://schemas.openxmlformats.org/officeDocument/2006/relationships" xmlns:m="http://schemas.openxmlformats.org/officeDocument/2006/math" xmlns:v="urn:schemas-microsoft-com:vml" xmlns:wp14="http://schemas.microsoft.com/office/word/2010/wordprocessingDrawing" xmlns:wp="http://schemas.openxmlformats.org/drawingml/2006/wordprocessingDrawing" xmlns:w10="urn:schemas-microsoft-com:office:word" xmlns:w="http://schemas.openxmlformats.org/wordprocessingml/2006/main" xmlns:w14="http://schemas.microsoft.com/office/word/2010/wordml" xmlns:w15="http://schemas.microsoft.com/office/word/2012/wordml" xmlns:w16cex="http://schemas.microsoft.com/office/word/2018/wordml/cex" xmlns:w16cid="http://schemas.microsoft.com/office/word/2016/wordml/cid" xmlns:w16="http://schemas.microsoft.com/office/word/2018/wordml" xmlns:w16sdtdh="http://schemas.microsoft.com/office/word/2020/wordml/sdtdatahash" xmlns:w16se="http://schemas.microsoft.com/office/word/2015/wordml/symex" xmlns:wpg="http://schemas.microsoft.com/office/word/2010/wordprocessingGroup" xmlns:wpi="http://schemas.microsoft.com/office/word/2010/wordprocessingInk" xmlns:wne="http://schemas.microsoft.com/office/word/2006/wordml" xmlns:wps="http://schemas.microsoft.com/office/word/2010/wordprocessingShape" mc:Ignorable="w14 w15 w16se w16cid w16 w16cex w16sdtdh wp14">
+<w:document xmlns:wpc="http://schemas.microsoft.com/office/word/2010/wordprocessingCanvas" xmlns:cx="http://schemas.microsoft.com/office/drawing/2014/chartex" xmlns:cx1="http://schemas.microsoft.com/office/drawing/2015/9/8/chartex" xmlns:cx2="http://schemas.microsoft.com/office/drawing/2015/10/21/chartex" xmlns:cx3="http://schemas.microsoft.com/office/drawing/2016/5/9/chartex" xmlns:cx4="http://schemas.microsoft.com/office/drawing/2016/5/10/chartex" xmlns:cx5="http://schemas.microsoft.com/office/drawing/2016/5/11/chartex" xmlns:cx6="http://schemas.microsoft.com/office/drawing/2016/5/12/chartex" xmlns:cx7="http://schemas.microsoft.com/office/drawing/2016/5/13/chartex" xmlns:cx8="http://schemas.microsoft.com/office/drawing/2016/5/14/chartex" xmlns:mc="http://schemas.openxmlformats.org/markup-compatibility/2006" xmlns:aink="http://schemas.microsoft.com/office/drawing/2016/ink" xmlns:am3d="http://schemas.microsoft.com/office/drawing/2017/model3d" xmlns:o="urn:schemas-microsoft-com:office:office" xmlns:oel="http://schemas.microsoft.com/office/2019/extlst" xmlns:r="http://schemas.openxmlformats.org/officeDocument/2006/relationships" xmlns:m="http://schemas.openxmlformats.org/officeDocument/2006/math" xmlns:v="urn:schemas-microsoft-com:vml" xmlns:wp14="http://schemas.microsoft.com/office/word/2010/wordprocessingDrawing" xmlns:wp="http://schemas.openxmlformats.org/drawingml/2006/wordprocessingDrawing" xmlns:w10="urn:schemas-microsoft-com:office:word" xmlns:w="http://schemas.openxmlformats.org/wordprocessingml/2006/main" xmlns:w14="http://schemas.microsoft.com/office/word/2010/wordml" xmlns:w15="http://schemas.microsoft.com/office/word/2012/wordml" xmlns:w16cex="http://schemas.microsoft.com/office/word/2018/wordml/cex" xmlns:w16cid="http://schemas.microsoft.com/office/word/2016/wordml/cid" xmlns:w16="http://schemas.microsoft.com/office/word/2018/wordml" xmlns:w16du="http://schemas.microsoft.com/office/word/2023/wordml/word16du" xmlns:w16sdtdh="http://schemas.microsoft.com/office/word/2020/wordml/sdtdatahash" xmlns:w16sdtfl="http://schemas.microsoft.com/office/word/2024/wordml/sdtformatlock" xmlns:w16se="http://schemas.microsoft.com/office/word/2015/wordml/symex" xmlns:wpg="http://schemas.microsoft.com/office/word/2010/wordprocessingGroup" xmlns:wpi="http://schemas.microsoft.com/office/word/2010/wordprocessingInk" xmlns:wne="http://schemas.microsoft.com/office/word/2006/wordml" xmlns:wps="http://schemas.microsoft.com/office/word/2010/wordprocessingShape" mc:Ignorable="w14 w15 w16se w16cid w16 w16cex w16sdtdh w16sdtfl w16du wp14">
   <w:body>
     <w:p>
       <w:pPr>
@@ -124,7 +124,15 @@
           <w:szCs w:val="18"/>
           <w:lang w:val="en-IN"/>
         </w:rPr>
-        <w:t>Author Name: Robin Manchanda</w:t>
+        <w:t xml:space="preserve">Author Name: </w:t>
+      </w:r>
+      <w:r>
+        <w:rPr>
+          <w:sz w:val="18"/>
+          <w:szCs w:val="18"/>
+          <w:lang w:val="en-IN"/>
+        </w:rPr>
+        <w:t>Mayank Tomar</w:t>
       </w:r>
     </w:p>
     <w:p>
@@ -1753,9 +1761,8 @@
           <w:szCs w:val="21"/>
           <w:shd w:val="clear" w:color="auto" w:fill="FFFFFF"/>
         </w:rPr>
-        <w:t xml:space="preserve"> of the magnitude spectrum has shifted to denote the zero frequency </w:t>
-      </w:r>
-      <w:proofErr w:type="gramStart"/>
+        <w:t xml:space="preserve"> of the magnitude spectrum has shifted to denote the zero frequency i.e</w:t>
+      </w:r>
       <w:r>
         <w:rPr>
           <w:rFonts w:cstheme="minorHAnsi"/>
@@ -1764,19 +1771,8 @@
           <w:szCs w:val="21"/>
           <w:shd w:val="clear" w:color="auto" w:fill="FFFFFF"/>
         </w:rPr>
-        <w:t>i.e</w:t>
-      </w:r>
-      <w:r>
-        <w:rPr>
-          <w:rFonts w:cstheme="minorHAnsi"/>
-          <w:color w:val="000000"/>
-          <w:sz w:val="21"/>
-          <w:szCs w:val="21"/>
-          <w:shd w:val="clear" w:color="auto" w:fill="FFFFFF"/>
-        </w:rPr>
         <w:t>.</w:t>
       </w:r>
-      <w:proofErr w:type="gramEnd"/>
       <w:r>
         <w:rPr>
           <w:rFonts w:cstheme="minorHAnsi"/>
@@ -4234,7 +4230,7 @@
 </file>
 
 <file path=word/endnotes.xml><?xml version="1.0" encoding="utf-8"?>
-<w:endnotes xmlns:wpc="http://schemas.microsoft.com/office/word/2010/wordprocessingCanvas" xmlns:cx="http://schemas.microsoft.com/office/drawing/2014/chartex" xmlns:cx1="http://schemas.microsoft.com/office/drawing/2015/9/8/chartex" xmlns:cx2="http://schemas.microsoft.com/office/drawing/2015/10/21/chartex" xmlns:cx3="http://schemas.microsoft.com/office/drawing/2016/5/9/chartex" xmlns:cx4="http://schemas.microsoft.com/office/drawing/2016/5/10/chartex" xmlns:cx5="http://schemas.microsoft.com/office/drawing/2016/5/11/chartex" xmlns:cx6="http://schemas.microsoft.com/office/drawing/2016/5/12/chartex" xmlns:cx7="http://schemas.microsoft.com/office/drawing/2016/5/13/chartex" xmlns:cx8="http://schemas.microsoft.com/office/drawing/2016/5/14/chartex" xmlns:mc="http://schemas.openxmlformats.org/markup-compatibility/2006" xmlns:aink="http://schemas.microsoft.com/office/drawing/2016/ink" xmlns:am3d="http://schemas.microsoft.com/office/drawing/2017/model3d" xmlns:o="urn:schemas-microsoft-com:office:office" xmlns:r="http://schemas.openxmlformats.org/officeDocument/2006/relationships" xmlns:m="http://schemas.openxmlformats.org/officeDocument/2006/math" xmlns:v="urn:schemas-microsoft-com:vml" xmlns:wp14="http://schemas.microsoft.com/office/word/2010/wordprocessingDrawing" xmlns:wp="http://schemas.openxmlformats.org/drawingml/2006/wordprocessingDrawing" xmlns:w10="urn:schemas-microsoft-com:office:word" xmlns:w="http://schemas.openxmlformats.org/wordprocessingml/2006/main" xmlns:w14="http://schemas.microsoft.com/office/word/2010/wordml" xmlns:w15="http://schemas.microsoft.com/office/word/2012/wordml" xmlns:w16cex="http://schemas.microsoft.com/office/word/2018/wordml/cex" xmlns:w16cid="http://schemas.microsoft.com/office/word/2016/wordml/cid" xmlns:w16="http://schemas.microsoft.com/office/word/2018/wordml" xmlns:w16sdtdh="http://schemas.microsoft.com/office/word/2020/wordml/sdtdatahash" xmlns:w16se="http://schemas.microsoft.com/office/word/2015/wordml/symex" xmlns:wpg="http://schemas.microsoft.com/office/word/2010/wordprocessingGroup" xmlns:wpi="http://schemas.microsoft.com/office/word/2010/wordprocessingInk" xmlns:wne="http://schemas.microsoft.com/office/word/2006/wordml" xmlns:wps="http://schemas.microsoft.com/office/word/2010/wordprocessingShape" mc:Ignorable="w14 w15 w16se w16cid w16 w16cex w16sdtdh wp14">
+<w:endnotes xmlns:wpc="http://schemas.microsoft.com/office/word/2010/wordprocessingCanvas" xmlns:cx="http://schemas.microsoft.com/office/drawing/2014/chartex" xmlns:cx1="http://schemas.microsoft.com/office/drawing/2015/9/8/chartex" xmlns:cx2="http://schemas.microsoft.com/office/drawing/2015/10/21/chartex" xmlns:cx3="http://schemas.microsoft.com/office/drawing/2016/5/9/chartex" xmlns:cx4="http://schemas.microsoft.com/office/drawing/2016/5/10/chartex" xmlns:cx5="http://schemas.microsoft.com/office/drawing/2016/5/11/chartex" xmlns:cx6="http://schemas.microsoft.com/office/drawing/2016/5/12/chartex" xmlns:cx7="http://schemas.microsoft.com/office/drawing/2016/5/13/chartex" xmlns:cx8="http://schemas.microsoft.com/office/drawing/2016/5/14/chartex" xmlns:mc="http://schemas.openxmlformats.org/markup-compatibility/2006" xmlns:aink="http://schemas.microsoft.com/office/drawing/2016/ink" xmlns:am3d="http://schemas.microsoft.com/office/drawing/2017/model3d" xmlns:o="urn:schemas-microsoft-com:office:office" xmlns:oel="http://schemas.microsoft.com/office/2019/extlst" xmlns:r="http://schemas.openxmlformats.org/officeDocument/2006/relationships" xmlns:m="http://schemas.openxmlformats.org/officeDocument/2006/math" xmlns:v="urn:schemas-microsoft-com:vml" xmlns:wp14="http://schemas.microsoft.com/office/word/2010/wordprocessingDrawing" xmlns:wp="http://schemas.openxmlformats.org/drawingml/2006/wordprocessingDrawing" xmlns:w10="urn:schemas-microsoft-com:office:word" xmlns:w="http://schemas.openxmlformats.org/wordprocessingml/2006/main" xmlns:w14="http://schemas.microsoft.com/office/word/2010/wordml" xmlns:w15="http://schemas.microsoft.com/office/word/2012/wordml" xmlns:w16cex="http://schemas.microsoft.com/office/word/2018/wordml/cex" xmlns:w16cid="http://schemas.microsoft.com/office/word/2016/wordml/cid" xmlns:w16="http://schemas.microsoft.com/office/word/2018/wordml" xmlns:w16du="http://schemas.microsoft.com/office/word/2023/wordml/word16du" xmlns:w16sdtdh="http://schemas.microsoft.com/office/word/2020/wordml/sdtdatahash" xmlns:w16sdtfl="http://schemas.microsoft.com/office/word/2024/wordml/sdtformatlock" xmlns:w16se="http://schemas.microsoft.com/office/word/2015/wordml/symex" xmlns:wpg="http://schemas.microsoft.com/office/word/2010/wordprocessingGroup" xmlns:wpi="http://schemas.microsoft.com/office/word/2010/wordprocessingInk" xmlns:wne="http://schemas.microsoft.com/office/word/2006/wordml" xmlns:wps="http://schemas.microsoft.com/office/word/2010/wordprocessingShape" mc:Ignorable="w14 w15 w16se w16cid w16 w16cex w16sdtdh w16sdtfl w16du wp14">
   <w:endnote w:type="separator" w:id="-1">
     <w:p>
       <w:pPr>
@@ -4266,7 +4262,7 @@
 </file>
 
 <file path=word/footnotes.xml><?xml version="1.0" encoding="utf-8"?>
-<w:footnotes xmlns:wpc="http://schemas.microsoft.com/office/word/2010/wordprocessingCanvas" xmlns:cx="http://schemas.microsoft.com/office/drawing/2014/chartex" xmlns:cx1="http://schemas.microsoft.com/office/drawing/2015/9/8/chartex" xmlns:cx2="http://schemas.microsoft.com/office/drawing/2015/10/21/chartex" xmlns:cx3="http://schemas.microsoft.com/office/drawing/2016/5/9/chartex" xmlns:cx4="http://schemas.microsoft.com/office/drawing/2016/5/10/chartex" xmlns:cx5="http://schemas.microsoft.com/office/drawing/2016/5/11/chartex" xmlns:cx6="http://schemas.microsoft.com/office/drawing/2016/5/12/chartex" xmlns:cx7="http://schemas.microsoft.com/office/drawing/2016/5/13/chartex" xmlns:cx8="http://schemas.microsoft.com/office/drawing/2016/5/14/chartex" xmlns:mc="http://schemas.openxmlformats.org/markup-compatibility/2006" xmlns:aink="http://schemas.microsoft.com/office/drawing/2016/ink" xmlns:am3d="http://schemas.microsoft.com/office/drawing/2017/model3d" xmlns:o="urn:schemas-microsoft-com:office:office" xmlns:r="http://schemas.openxmlformats.org/officeDocument/2006/relationships" xmlns:m="http://schemas.openxmlformats.org/officeDocument/2006/math" xmlns:v="urn:schemas-microsoft-com:vml" xmlns:wp14="http://schemas.microsoft.com/office/word/2010/wordprocessingDrawing" xmlns:wp="http://schemas.openxmlformats.org/drawingml/2006/wordprocessingDrawing" xmlns:w10="urn:schemas-microsoft-com:office:word" xmlns:w="http://schemas.openxmlformats.org/wordprocessingml/2006/main" xmlns:w14="http://schemas.microsoft.com/office/word/2010/wordml" xmlns:w15="http://schemas.microsoft.com/office/word/2012/wordml" xmlns:w16cex="http://schemas.microsoft.com/office/word/2018/wordml/cex" xmlns:w16cid="http://schemas.microsoft.com/office/word/2016/wordml/cid" xmlns:w16="http://schemas.microsoft.com/office/word/2018/wordml" xmlns:w16sdtdh="http://schemas.microsoft.com/office/word/2020/wordml/sdtdatahash" xmlns:w16se="http://schemas.microsoft.com/office/word/2015/wordml/symex" xmlns:wpg="http://schemas.microsoft.com/office/word/2010/wordprocessingGroup" xmlns:wpi="http://schemas.microsoft.com/office/word/2010/wordprocessingInk" xmlns:wne="http://schemas.microsoft.com/office/word/2006/wordml" xmlns:wps="http://schemas.microsoft.com/office/word/2010/wordprocessingShape" mc:Ignorable="w14 w15 w16se w16cid w16 w16cex w16sdtdh wp14">
+<w:footnotes xmlns:wpc="http://schemas.microsoft.com/office/word/2010/wordprocessingCanvas" xmlns:cx="http://schemas.microsoft.com/office/drawing/2014/chartex" xmlns:cx1="http://schemas.microsoft.com/office/drawing/2015/9/8/chartex" xmlns:cx2="http://schemas.microsoft.com/office/drawing/2015/10/21/chartex" xmlns:cx3="http://schemas.microsoft.com/office/drawing/2016/5/9/chartex" xmlns:cx4="http://schemas.microsoft.com/office/drawing/2016/5/10/chartex" xmlns:cx5="http://schemas.microsoft.com/office/drawing/2016/5/11/chartex" xmlns:cx6="http://schemas.microsoft.com/office/drawing/2016/5/12/chartex" xmlns:cx7="http://schemas.microsoft.com/office/drawing/2016/5/13/chartex" xmlns:cx8="http://schemas.microsoft.com/office/drawing/2016/5/14/chartex" xmlns:mc="http://schemas.openxmlformats.org/markup-compatibility/2006" xmlns:aink="http://schemas.microsoft.com/office/drawing/2016/ink" xmlns:am3d="http://schemas.microsoft.com/office/drawing/2017/model3d" xmlns:o="urn:schemas-microsoft-com:office:office" xmlns:oel="http://schemas.microsoft.com/office/2019/extlst" xmlns:r="http://schemas.openxmlformats.org/officeDocument/2006/relationships" xmlns:m="http://schemas.openxmlformats.org/officeDocument/2006/math" xmlns:v="urn:schemas-microsoft-com:vml" xmlns:wp14="http://schemas.microsoft.com/office/word/2010/wordprocessingDrawing" xmlns:wp="http://schemas.openxmlformats.org/drawingml/2006/wordprocessingDrawing" xmlns:w10="urn:schemas-microsoft-com:office:word" xmlns:w="http://schemas.openxmlformats.org/wordprocessingml/2006/main" xmlns:w14="http://schemas.microsoft.com/office/word/2010/wordml" xmlns:w15="http://schemas.microsoft.com/office/word/2012/wordml" xmlns:w16cex="http://schemas.microsoft.com/office/word/2018/wordml/cex" xmlns:w16cid="http://schemas.microsoft.com/office/word/2016/wordml/cid" xmlns:w16="http://schemas.microsoft.com/office/word/2018/wordml" xmlns:w16du="http://schemas.microsoft.com/office/word/2023/wordml/word16du" xmlns:w16sdtdh="http://schemas.microsoft.com/office/word/2020/wordml/sdtdatahash" xmlns:w16sdtfl="http://schemas.microsoft.com/office/word/2024/wordml/sdtformatlock" xmlns:w16se="http://schemas.microsoft.com/office/word/2015/wordml/symex" xmlns:wpg="http://schemas.microsoft.com/office/word/2010/wordprocessingGroup" xmlns:wpi="http://schemas.microsoft.com/office/word/2010/wordprocessingInk" xmlns:wne="http://schemas.microsoft.com/office/word/2006/wordml" xmlns:wps="http://schemas.microsoft.com/office/word/2010/wordprocessingShape" mc:Ignorable="w14 w15 w16se w16cid w16 w16cex w16sdtdh w16sdtfl w16du wp14">
   <w:footnote w:type="separator" w:id="-1">
     <w:p>
       <w:pPr>
@@ -4298,7 +4294,7 @@
 </file>
 
 <file path=word/numbering.xml><?xml version="1.0" encoding="utf-8"?>
-<w:numbering xmlns:wpc="http://schemas.microsoft.com/office/word/2010/wordprocessingCanvas" xmlns:cx="http://schemas.microsoft.com/office/drawing/2014/chartex" xmlns:cx1="http://schemas.microsoft.com/office/drawing/2015/9/8/chartex" xmlns:cx2="http://schemas.microsoft.com/office/drawing/2015/10/21/chartex" xmlns:cx3="http://schemas.microsoft.com/office/drawing/2016/5/9/chartex" xmlns:cx4="http://schemas.microsoft.com/office/drawing/2016/5/10/chartex" xmlns:cx5="http://schemas.microsoft.com/office/drawing/2016/5/11/chartex" xmlns:cx6="http://schemas.microsoft.com/office/drawing/2016/5/12/chartex" xmlns:cx7="http://schemas.microsoft.com/office/drawing/2016/5/13/chartex" xmlns:cx8="http://schemas.microsoft.com/office/drawing/2016/5/14/chartex" xmlns:mc="http://schemas.openxmlformats.org/markup-compatibility/2006" xmlns:aink="http://schemas.microsoft.com/office/drawing/2016/ink" xmlns:am3d="http://schemas.microsoft.com/office/drawing/2017/model3d" xmlns:o="urn:schemas-microsoft-com:office:office" xmlns:r="http://schemas.openxmlformats.org/officeDocument/2006/relationships" xmlns:m="http://schemas.openxmlformats.org/officeDocument/2006/math" xmlns:v="urn:schemas-microsoft-com:vml" xmlns:wp14="http://schemas.microsoft.com/office/word/2010/wordprocessingDrawing" xmlns:wp="http://schemas.openxmlformats.org/drawingml/2006/wordprocessingDrawing" xmlns:w10="urn:schemas-microsoft-com:office:word" xmlns:w="http://schemas.openxmlformats.org/wordprocessingml/2006/main" xmlns:w14="http://schemas.microsoft.com/office/word/2010/wordml" xmlns:w15="http://schemas.microsoft.com/office/word/2012/wordml" xmlns:w16cex="http://schemas.microsoft.com/office/word/2018/wordml/cex" xmlns:w16cid="http://schemas.microsoft.com/office/word/2016/wordml/cid" xmlns:w16="http://schemas.microsoft.com/office/word/2018/wordml" xmlns:w16sdtdh="http://schemas.microsoft.com/office/word/2020/wordml/sdtdatahash" xmlns:w16se="http://schemas.microsoft.com/office/word/2015/wordml/symex" xmlns:wpg="http://schemas.microsoft.com/office/word/2010/wordprocessingGroup" xmlns:wpi="http://schemas.microsoft.com/office/word/2010/wordprocessingInk" xmlns:wne="http://schemas.microsoft.com/office/word/2006/wordml" xmlns:wps="http://schemas.microsoft.com/office/word/2010/wordprocessingShape" mc:Ignorable="w14 w15 w16se w16cid w16 w16cex w16sdtdh wp14">
+<w:numbering xmlns:wpc="http://schemas.microsoft.com/office/word/2010/wordprocessingCanvas" xmlns:cx="http://schemas.microsoft.com/office/drawing/2014/chartex" xmlns:cx1="http://schemas.microsoft.com/office/drawing/2015/9/8/chartex" xmlns:cx2="http://schemas.microsoft.com/office/drawing/2015/10/21/chartex" xmlns:cx3="http://schemas.microsoft.com/office/drawing/2016/5/9/chartex" xmlns:cx4="http://schemas.microsoft.com/office/drawing/2016/5/10/chartex" xmlns:cx5="http://schemas.microsoft.com/office/drawing/2016/5/11/chartex" xmlns:cx6="http://schemas.microsoft.com/office/drawing/2016/5/12/chartex" xmlns:cx7="http://schemas.microsoft.com/office/drawing/2016/5/13/chartex" xmlns:cx8="http://schemas.microsoft.com/office/drawing/2016/5/14/chartex" xmlns:mc="http://schemas.openxmlformats.org/markup-compatibility/2006" xmlns:aink="http://schemas.microsoft.com/office/drawing/2016/ink" xmlns:am3d="http://schemas.microsoft.com/office/drawing/2017/model3d" xmlns:o="urn:schemas-microsoft-com:office:office" xmlns:oel="http://schemas.microsoft.com/office/2019/extlst" xmlns:r="http://schemas.openxmlformats.org/officeDocument/2006/relationships" xmlns:m="http://schemas.openxmlformats.org/officeDocument/2006/math" xmlns:v="urn:schemas-microsoft-com:vml" xmlns:wp14="http://schemas.microsoft.com/office/word/2010/wordprocessingDrawing" xmlns:wp="http://schemas.openxmlformats.org/drawingml/2006/wordprocessingDrawing" xmlns:w10="urn:schemas-microsoft-com:office:word" xmlns:w="http://schemas.openxmlformats.org/wordprocessingml/2006/main" xmlns:w14="http://schemas.microsoft.com/office/word/2010/wordml" xmlns:w15="http://schemas.microsoft.com/office/word/2012/wordml" xmlns:w16cex="http://schemas.microsoft.com/office/word/2018/wordml/cex" xmlns:w16cid="http://schemas.microsoft.com/office/word/2016/wordml/cid" xmlns:w16="http://schemas.microsoft.com/office/word/2018/wordml" xmlns:w16du="http://schemas.microsoft.com/office/word/2023/wordml/word16du" xmlns:w16sdtdh="http://schemas.microsoft.com/office/word/2020/wordml/sdtdatahash" xmlns:w16sdtfl="http://schemas.microsoft.com/office/word/2024/wordml/sdtformatlock" xmlns:w16se="http://schemas.microsoft.com/office/word/2015/wordml/symex" xmlns:wpg="http://schemas.microsoft.com/office/word/2010/wordprocessingGroup" xmlns:wpi="http://schemas.microsoft.com/office/word/2010/wordprocessingInk" xmlns:wne="http://schemas.microsoft.com/office/word/2006/wordml" xmlns:wps="http://schemas.microsoft.com/office/word/2010/wordprocessingShape" mc:Ignorable="w14 w15 w16se w16cid w16 w16cex w16sdtdh w16sdtfl w16du wp14">
   <w:abstractNum w:abstractNumId="0" w15:restartNumberingAfterBreak="0">
     <w:nsid w:val="0D55299F"/>
     <w:multiLevelType w:val="hybridMultilevel"/>
@@ -5571,53 +5567,53 @@
       </w:pPr>
     </w:lvl>
   </w:abstractNum>
-  <w:num w:numId="1">
+  <w:num w:numId="1" w16cid:durableId="1172525659">
     <w:abstractNumId w:val="10"/>
   </w:num>
-  <w:num w:numId="2">
+  <w:num w:numId="2" w16cid:durableId="1585064833">
     <w:abstractNumId w:val="8"/>
   </w:num>
-  <w:num w:numId="3">
+  <w:num w:numId="3" w16cid:durableId="788857115">
     <w:abstractNumId w:val="7"/>
   </w:num>
-  <w:num w:numId="4">
+  <w:num w:numId="4" w16cid:durableId="462430335">
     <w:abstractNumId w:val="9"/>
   </w:num>
-  <w:num w:numId="5">
+  <w:num w:numId="5" w16cid:durableId="1800144226">
     <w:abstractNumId w:val="12"/>
   </w:num>
-  <w:num w:numId="6">
+  <w:num w:numId="6" w16cid:durableId="1551771149">
     <w:abstractNumId w:val="1"/>
   </w:num>
-  <w:num w:numId="7">
+  <w:num w:numId="7" w16cid:durableId="1641157168">
     <w:abstractNumId w:val="11"/>
   </w:num>
-  <w:num w:numId="8">
+  <w:num w:numId="8" w16cid:durableId="1115102664">
     <w:abstractNumId w:val="1"/>
   </w:num>
-  <w:num w:numId="9">
+  <w:num w:numId="9" w16cid:durableId="1925339791">
     <w:abstractNumId w:val="4"/>
   </w:num>
-  <w:num w:numId="10">
+  <w:num w:numId="10" w16cid:durableId="451025135">
     <w:abstractNumId w:val="5"/>
   </w:num>
-  <w:num w:numId="11">
+  <w:num w:numId="11" w16cid:durableId="672143533">
     <w:abstractNumId w:val="2"/>
   </w:num>
-  <w:num w:numId="12">
+  <w:num w:numId="12" w16cid:durableId="2131194896">
     <w:abstractNumId w:val="6"/>
   </w:num>
-  <w:num w:numId="13">
+  <w:num w:numId="13" w16cid:durableId="433861496">
     <w:abstractNumId w:val="0"/>
   </w:num>
-  <w:num w:numId="14">
+  <w:num w:numId="14" w16cid:durableId="1952392103">
     <w:abstractNumId w:val="3"/>
   </w:num>
 </w:numbering>
 </file>
 
 <file path=word/styles.xml><?xml version="1.0" encoding="utf-8"?>
-<w:styles xmlns:mc="http://schemas.openxmlformats.org/markup-compatibility/2006" xmlns:r="http://schemas.openxmlformats.org/officeDocument/2006/relationships" xmlns:w="http://schemas.openxmlformats.org/wordprocessingml/2006/main" xmlns:w14="http://schemas.microsoft.com/office/word/2010/wordml" xmlns:w15="http://schemas.microsoft.com/office/word/2012/wordml" xmlns:w16cex="http://schemas.microsoft.com/office/word/2018/wordml/cex" xmlns:w16cid="http://schemas.microsoft.com/office/word/2016/wordml/cid" xmlns:w16="http://schemas.microsoft.com/office/word/2018/wordml" xmlns:w16sdtdh="http://schemas.microsoft.com/office/word/2020/wordml/sdtdatahash" xmlns:w16se="http://schemas.microsoft.com/office/word/2015/wordml/symex" mc:Ignorable="w14 w15 w16se w16cid w16 w16cex w16sdtdh">
+<w:styles xmlns:mc="http://schemas.openxmlformats.org/markup-compatibility/2006" xmlns:r="http://schemas.openxmlformats.org/officeDocument/2006/relationships" xmlns:w="http://schemas.openxmlformats.org/wordprocessingml/2006/main" xmlns:w14="http://schemas.microsoft.com/office/word/2010/wordml" xmlns:w15="http://schemas.microsoft.com/office/word/2012/wordml" xmlns:w16cex="http://schemas.microsoft.com/office/word/2018/wordml/cex" xmlns:w16cid="http://schemas.microsoft.com/office/word/2016/wordml/cid" xmlns:w16="http://schemas.microsoft.com/office/word/2018/wordml" xmlns:w16du="http://schemas.microsoft.com/office/word/2023/wordml/word16du" xmlns:w16sdtdh="http://schemas.microsoft.com/office/word/2020/wordml/sdtdatahash" xmlns:w16sdtfl="http://schemas.microsoft.com/office/word/2024/wordml/sdtformatlock" xmlns:w16se="http://schemas.microsoft.com/office/word/2015/wordml/symex" mc:Ignorable="w14 w15 w16se w16cid w16 w16cex w16sdtdh w16sdtfl w16du">
   <w:docDefaults>
     <w:rPrDefault>
       <w:rPr>
@@ -6574,18 +6570,18 @@
 </file>
 
 <file path=customXml/item1.xml><?xml version="1.0" encoding="utf-8"?>
+<p:properties xmlns:p="http://schemas.microsoft.com/office/2006/metadata/properties" xmlns:xsi="http://www.w3.org/2001/XMLSchema-instance" xmlns:pc="http://schemas.microsoft.com/office/infopath/2007/PartnerControls">
+  <documentManagement/>
+</p:properties>
+</file>
+
+<file path=customXml/item2.xml><?xml version="1.0" encoding="utf-8"?>
 <?mso-contentType ?>
 <FormTemplates xmlns="http://schemas.microsoft.com/sharepoint/v3/contenttype/forms">
   <Display>DocumentLibraryForm</Display>
   <Edit>DocumentLibraryForm</Edit>
   <New>DocumentLibraryForm</New>
 </FormTemplates>
-</file>
-
-<file path=customXml/item2.xml><?xml version="1.0" encoding="utf-8"?>
-<p:properties xmlns:p="http://schemas.microsoft.com/office/2006/metadata/properties" xmlns:xsi="http://www.w3.org/2001/XMLSchema-instance" xmlns:pc="http://schemas.microsoft.com/office/infopath/2007/PartnerControls">
-  <documentManagement/>
-</p:properties>
 </file>
 
 <file path=customXml/item3.xml><?xml version="1.0" encoding="utf-8"?>
@@ -6800,18 +6796,18 @@
 </file>
 
 <file path=customXml/itemProps1.xml><?xml version="1.0" encoding="utf-8"?>
-<ds:datastoreItem xmlns:ds="http://schemas.openxmlformats.org/officeDocument/2006/customXml" ds:itemID="{19005874-399A-4978-96BF-108F578F6D13}">
+<ds:datastoreItem xmlns:ds="http://schemas.openxmlformats.org/officeDocument/2006/customXml" ds:itemID="{D0D285AF-9F05-46AB-9AA2-7B6C9AD50FAB}">
   <ds:schemaRefs>
-    <ds:schemaRef ds:uri="http://schemas.microsoft.com/sharepoint/v3/contenttype/forms"/>
+    <ds:schemaRef ds:uri="http://schemas.microsoft.com/office/2006/metadata/properties"/>
+    <ds:schemaRef ds:uri="http://schemas.microsoft.com/office/infopath/2007/PartnerControls"/>
   </ds:schemaRefs>
 </ds:datastoreItem>
 </file>
 
 <file path=customXml/itemProps2.xml><?xml version="1.0" encoding="utf-8"?>
-<ds:datastoreItem xmlns:ds="http://schemas.openxmlformats.org/officeDocument/2006/customXml" ds:itemID="{D0D285AF-9F05-46AB-9AA2-7B6C9AD50FAB}">
+<ds:datastoreItem xmlns:ds="http://schemas.openxmlformats.org/officeDocument/2006/customXml" ds:itemID="{19005874-399A-4978-96BF-108F578F6D13}">
   <ds:schemaRefs>
-    <ds:schemaRef ds:uri="http://schemas.microsoft.com/office/2006/metadata/properties"/>
-    <ds:schemaRef ds:uri="http://schemas.microsoft.com/office/infopath/2007/PartnerControls"/>
+    <ds:schemaRef ds:uri="http://schemas.microsoft.com/sharepoint/v3/contenttype/forms"/>
   </ds:schemaRefs>
 </ds:datastoreItem>
 </file>
